--- a/docx/03toc.docx
+++ b/docx/03toc.docx
@@ -7,78 +7,55 @@
         <w:pStyle w:val="Heading1"/>
         <w:rPr>
           <w:rFonts w:eastAsia="Palatino"/>
-        </w:rPr>
-      </w:pPr>
-      <w:bookmarkStart w:id="0" w:name="_GoBack"/>
+          <w:lang w:val="en-US"/>
+        </w:rPr>
+      </w:pPr>
       <w:r>
         <w:rPr>
           <w:rFonts w:eastAsia="Palatino"/>
+          <w:lang w:val="en-US"/>
         </w:rPr>
         <w:t>Contents</w:t>
       </w:r>
     </w:p>
-    <w:bookmarkEnd w:id="0"/>
-    <w:p>
-      <w:pPr>
-        <w:ind w:right="-395"/>
-        <w:rPr>
-          <w:rFonts w:ascii="Palatino" w:eastAsia="Palatino" w:hAnsi="Palatino" w:cs="Palatino"/>
-        </w:rPr>
-      </w:pPr>
-    </w:p>
-    <w:p>
-      <w:pPr>
-        <w:ind w:right="-395"/>
-        <w:rPr>
-          <w:rFonts w:ascii="Palatino" w:eastAsia="Palatino" w:hAnsi="Palatino" w:cs="Palatino"/>
-        </w:rPr>
-      </w:pPr>
-      <w:r>
-        <w:rPr>
-          <w:rFonts w:ascii="Palatino" w:eastAsia="Palatino" w:hAnsi="Palatino" w:cs="Palatino"/>
-        </w:rPr>
-        <w:t xml:space="preserve">       Sigla used for Kierkegaard’s writings</w:t>
-      </w:r>
-    </w:p>
-    <w:p>
-      <w:pPr>
-        <w:ind w:right="-395"/>
-        <w:rPr>
-          <w:rFonts w:ascii="Palatino" w:eastAsia="Palatino" w:hAnsi="Palatino" w:cs="Palatino"/>
-        </w:rPr>
-      </w:pPr>
-      <w:r>
-        <w:rPr>
-          <w:rFonts w:ascii="Palatino" w:eastAsia="Palatino" w:hAnsi="Palatino" w:cs="Palatino"/>
-        </w:rPr>
-        <w:t xml:space="preserve">       </w:t>
-      </w:r>
-    </w:p>
-    <w:p>
-      <w:pPr>
-        <w:ind w:right="-395"/>
-        <w:rPr>
-          <w:rFonts w:ascii="Palatino" w:eastAsia="Palatino" w:hAnsi="Palatino" w:cs="Palatino"/>
-        </w:rPr>
-      </w:pPr>
-      <w:r>
-        <w:rPr>
-          <w:rFonts w:ascii="Palatino" w:eastAsia="Palatino" w:hAnsi="Palatino" w:cs="Palatino"/>
-        </w:rPr>
-        <w:t xml:space="preserve">  0. Introduction: From Algorithms to Algorithmic Culture</w:t>
-      </w:r>
-    </w:p>
-    <w:p>
-      <w:pPr>
-        <w:ind w:right="-395"/>
-        <w:rPr>
-          <w:rFonts w:ascii="Palatino" w:eastAsia="Palatino" w:hAnsi="Palatino" w:cs="Palatino"/>
+    <w:p>
+      <w:pPr>
+        <w:ind w:right="-395"/>
+        <w:rPr>
+          <w:rFonts w:ascii="Palatino" w:eastAsia="Palatino" w:hAnsi="Palatino" w:cs="Palatino"/>
+          <w:lang w:val="en-US"/>
+        </w:rPr>
+      </w:pPr>
+    </w:p>
+    <w:p>
+      <w:pPr>
+        <w:ind w:right="-395"/>
+        <w:rPr>
+          <w:rFonts w:ascii="Palatino" w:eastAsia="Palatino" w:hAnsi="Palatino" w:cs="Palatino"/>
+          <w:lang w:val="en-US"/>
+        </w:rPr>
+      </w:pPr>
+      <w:r>
+        <w:rPr>
+          <w:rFonts w:ascii="Palatino" w:eastAsia="Palatino" w:hAnsi="Palatino" w:cs="Palatino"/>
+          <w:lang w:val="en-US"/>
+        </w:rPr>
+        <w:t>Introduction: From Algorithms to Algorithmic Culture</w:t>
+      </w:r>
+    </w:p>
+    <w:p>
+      <w:pPr>
+        <w:ind w:right="-395"/>
+        <w:rPr>
+          <w:rFonts w:ascii="Palatino" w:eastAsia="Palatino" w:hAnsi="Palatino" w:cs="Palatino"/>
+          <w:lang w:val="en-US"/>
         </w:rPr>
       </w:pPr>
       <w:r>
         <w:rPr>
           <w:rFonts w:ascii="Palatino" w:eastAsia="Palatino" w:hAnsi="Palatino" w:cs="Palatino"/>
           <w:i/>
+          <w:lang w:val="en-US"/>
         </w:rPr>
         <w:t xml:space="preserve">      </w:t>
       </w:r>
@@ -86,6 +63,7 @@
         <w:rPr>
           <w:rFonts w:ascii="Palatino" w:eastAsia="Palatino" w:hAnsi="Palatino" w:cs="Palatino"/>
           <w:i/>
+          <w:lang w:val="en-US"/>
         </w:rPr>
         <w:tab/>
       </w:r>
@@ -107,12 +85,14 @@
         <w:rPr>
           <w:rFonts w:ascii="Palatino" w:eastAsia="Palatino" w:hAnsi="Palatino" w:cs="Palatino"/>
           <w:color w:val="000000"/>
+          <w:lang w:val="en-US"/>
         </w:rPr>
       </w:pPr>
       <w:r>
         <w:rPr>
           <w:rFonts w:ascii="Palatino" w:eastAsia="Palatino" w:hAnsi="Palatino" w:cs="Palatino"/>
           <w:color w:val="000000"/>
+          <w:lang w:val="en-US"/>
         </w:rPr>
         <w:t>From Algorithmic Culture to Algorithmic Anxiety</w:t>
       </w:r>
@@ -122,6 +102,7 @@
         <w:ind w:right="-395"/>
         <w:rPr>
           <w:rFonts w:ascii="Palatino" w:eastAsia="Palatino" w:hAnsi="Palatino" w:cs="Palatino"/>
+          <w:lang w:val="en-US"/>
         </w:rPr>
       </w:pPr>
     </w:p>
@@ -130,11 +111,13 @@
         <w:ind w:right="-395" w:firstLine="720"/>
         <w:rPr>
           <w:rFonts w:ascii="Palatino" w:eastAsia="Palatino" w:hAnsi="Palatino" w:cs="Palatino"/>
-        </w:rPr>
-      </w:pPr>
-      <w:r>
-        <w:rPr>
-          <w:rFonts w:ascii="Palatino" w:eastAsia="Palatino" w:hAnsi="Palatino" w:cs="Palatino"/>
+          <w:lang w:val="en-US"/>
+        </w:rPr>
+      </w:pPr>
+      <w:r>
+        <w:rPr>
+          <w:rFonts w:ascii="Palatino" w:eastAsia="Palatino" w:hAnsi="Palatino" w:cs="Palatino"/>
+          <w:lang w:val="en-US"/>
         </w:rPr>
         <w:t>Algorithmic Governance</w:t>
       </w:r>
@@ -144,11 +127,13 @@
         <w:ind w:right="-395"/>
         <w:rPr>
           <w:rFonts w:ascii="Palatino" w:eastAsia="Palatino" w:hAnsi="Palatino" w:cs="Palatino"/>
-        </w:rPr>
-      </w:pPr>
-      <w:r>
-        <w:rPr>
-          <w:rFonts w:ascii="Palatino" w:eastAsia="Palatino" w:hAnsi="Palatino" w:cs="Palatino"/>
+          <w:lang w:val="en-US"/>
+        </w:rPr>
+      </w:pPr>
+      <w:r>
+        <w:rPr>
+          <w:rFonts w:ascii="Palatino" w:eastAsia="Palatino" w:hAnsi="Palatino" w:cs="Palatino"/>
+          <w:lang w:val="en-US"/>
         </w:rPr>
         <w:tab/>
         <w:t>Algorithmic Selves</w:t>
@@ -159,11 +144,13 @@
         <w:ind w:right="-395"/>
         <w:rPr>
           <w:rFonts w:ascii="Palatino" w:eastAsia="Palatino" w:hAnsi="Palatino" w:cs="Palatino"/>
-        </w:rPr>
-      </w:pPr>
-      <w:r>
-        <w:rPr>
-          <w:rFonts w:ascii="Palatino" w:eastAsia="Palatino" w:hAnsi="Palatino" w:cs="Palatino"/>
+          <w:lang w:val="en-US"/>
+        </w:rPr>
+      </w:pPr>
+      <w:r>
+        <w:rPr>
+          <w:rFonts w:ascii="Palatino" w:eastAsia="Palatino" w:hAnsi="Palatino" w:cs="Palatino"/>
+          <w:lang w:val="en-US"/>
         </w:rPr>
         <w:tab/>
         <w:t>Algorithmic Opacity</w:t>
@@ -174,11 +161,13 @@
         <w:ind w:right="-395"/>
         <w:rPr>
           <w:rFonts w:ascii="Palatino" w:eastAsia="Palatino" w:hAnsi="Palatino" w:cs="Palatino"/>
-        </w:rPr>
-      </w:pPr>
-      <w:r>
-        <w:rPr>
-          <w:rFonts w:ascii="Palatino" w:eastAsia="Palatino" w:hAnsi="Palatino" w:cs="Palatino"/>
+          <w:lang w:val="en-US"/>
+        </w:rPr>
+      </w:pPr>
+      <w:r>
+        <w:rPr>
+          <w:rFonts w:ascii="Palatino" w:eastAsia="Palatino" w:hAnsi="Palatino" w:cs="Palatino"/>
+          <w:lang w:val="en-US"/>
         </w:rPr>
         <w:tab/>
         <w:t>Algorithmic Replacement</w:t>
@@ -189,17 +178,20 @@
         <w:ind w:right="-395"/>
         <w:rPr>
           <w:rFonts w:ascii="Palatino" w:eastAsia="Palatino" w:hAnsi="Palatino" w:cs="Palatino"/>
-        </w:rPr>
-      </w:pPr>
-      <w:r>
-        <w:rPr>
-          <w:rFonts w:ascii="Palatino" w:eastAsia="Palatino" w:hAnsi="Palatino" w:cs="Palatino"/>
+          <w:lang w:val="en-US"/>
+        </w:rPr>
+      </w:pPr>
+      <w:r>
+        <w:rPr>
+          <w:rFonts w:ascii="Palatino" w:eastAsia="Palatino" w:hAnsi="Palatino" w:cs="Palatino"/>
+          <w:lang w:val="en-US"/>
         </w:rPr>
         <w:t xml:space="preserve">          </w:t>
       </w:r>
       <w:r>
         <w:rPr>
           <w:rFonts w:ascii="Palatino" w:eastAsia="Palatino" w:hAnsi="Palatino" w:cs="Palatino"/>
+          <w:lang w:val="en-US"/>
         </w:rPr>
         <w:tab/>
         <w:t>Kierkegaard’s Concept of Anxiety</w:t>
@@ -210,11 +202,13 @@
         <w:ind w:right="-395"/>
         <w:rPr>
           <w:rFonts w:ascii="Palatino" w:eastAsia="Palatino" w:hAnsi="Palatino" w:cs="Palatino"/>
-        </w:rPr>
-      </w:pPr>
-      <w:r>
-        <w:rPr>
-          <w:rFonts w:ascii="Palatino" w:eastAsia="Palatino" w:hAnsi="Palatino" w:cs="Palatino"/>
+          <w:lang w:val="en-US"/>
+        </w:rPr>
+      </w:pPr>
+      <w:r>
+        <w:rPr>
+          <w:rFonts w:ascii="Palatino" w:eastAsia="Palatino" w:hAnsi="Palatino" w:cs="Palatino"/>
+          <w:lang w:val="en-US"/>
         </w:rPr>
         <w:tab/>
         <w:t>A few Words on Kierkegaard</w:t>
@@ -225,11 +219,13 @@
         <w:ind w:right="-395"/>
         <w:rPr>
           <w:rFonts w:ascii="Palatino" w:eastAsia="Palatino" w:hAnsi="Palatino" w:cs="Palatino"/>
-        </w:rPr>
-      </w:pPr>
-      <w:r>
-        <w:rPr>
-          <w:rFonts w:ascii="Palatino" w:eastAsia="Palatino" w:hAnsi="Palatino" w:cs="Palatino"/>
+          <w:lang w:val="en-US"/>
+        </w:rPr>
+      </w:pPr>
+      <w:r>
+        <w:rPr>
+          <w:rFonts w:ascii="Palatino" w:eastAsia="Palatino" w:hAnsi="Palatino" w:cs="Palatino"/>
+          <w:lang w:val="en-US"/>
         </w:rPr>
         <w:tab/>
         <w:t xml:space="preserve">The Self as a Relational Synthesis </w:t>
@@ -240,11 +236,13 @@
         <w:ind w:right="-395"/>
         <w:rPr>
           <w:rFonts w:ascii="Palatino" w:eastAsia="Palatino" w:hAnsi="Palatino" w:cs="Palatino"/>
-        </w:rPr>
-      </w:pPr>
-      <w:r>
-        <w:rPr>
-          <w:rFonts w:ascii="Palatino" w:eastAsia="Palatino" w:hAnsi="Palatino" w:cs="Palatino"/>
+          <w:lang w:val="en-US"/>
+        </w:rPr>
+      </w:pPr>
+      <w:r>
+        <w:rPr>
+          <w:rFonts w:ascii="Palatino" w:eastAsia="Palatino" w:hAnsi="Palatino" w:cs="Palatino"/>
+          <w:lang w:val="en-US"/>
         </w:rPr>
         <w:tab/>
         <w:t>Anxiety and Despair</w:t>
@@ -255,11 +253,13 @@
         <w:ind w:right="-395"/>
         <w:rPr>
           <w:rFonts w:ascii="Palatino" w:eastAsia="Palatino" w:hAnsi="Palatino" w:cs="Palatino"/>
-        </w:rPr>
-      </w:pPr>
-      <w:r>
-        <w:rPr>
-          <w:rFonts w:ascii="Palatino" w:eastAsia="Palatino" w:hAnsi="Palatino" w:cs="Palatino"/>
+          <w:lang w:val="en-US"/>
+        </w:rPr>
+      </w:pPr>
+      <w:r>
+        <w:rPr>
+          <w:rFonts w:ascii="Palatino" w:eastAsia="Palatino" w:hAnsi="Palatino" w:cs="Palatino"/>
+          <w:lang w:val="en-US"/>
         </w:rPr>
         <w:tab/>
         <w:t xml:space="preserve">Faith as the Limit of Knowledge </w:t>
@@ -270,11 +270,13 @@
         <w:ind w:right="-395"/>
         <w:rPr>
           <w:rFonts w:ascii="Palatino" w:eastAsia="Palatino" w:hAnsi="Palatino" w:cs="Palatino"/>
-        </w:rPr>
-      </w:pPr>
-      <w:r>
-        <w:rPr>
-          <w:rFonts w:ascii="Palatino" w:eastAsia="Palatino" w:hAnsi="Palatino" w:cs="Palatino"/>
+          <w:lang w:val="en-US"/>
+        </w:rPr>
+      </w:pPr>
+      <w:r>
+        <w:rPr>
+          <w:rFonts w:ascii="Palatino" w:eastAsia="Palatino" w:hAnsi="Palatino" w:cs="Palatino"/>
+          <w:lang w:val="en-US"/>
         </w:rPr>
         <w:tab/>
         <w:t>The Possible as Movement, as the Antidote to Anxiety and Stand-still</w:t>
@@ -285,17 +287,20 @@
         <w:ind w:right="-395"/>
         <w:rPr>
           <w:rFonts w:ascii="Palatino" w:eastAsia="Palatino" w:hAnsi="Palatino" w:cs="Palatino"/>
-        </w:rPr>
-      </w:pPr>
-      <w:r>
-        <w:rPr>
-          <w:rFonts w:ascii="Palatino" w:eastAsia="Palatino" w:hAnsi="Palatino" w:cs="Palatino"/>
+          <w:lang w:val="en-US"/>
+        </w:rPr>
+      </w:pPr>
+      <w:r>
+        <w:rPr>
+          <w:rFonts w:ascii="Palatino" w:eastAsia="Palatino" w:hAnsi="Palatino" w:cs="Palatino"/>
+          <w:lang w:val="en-US"/>
         </w:rPr>
         <w:t xml:space="preserve">         </w:t>
       </w:r>
       <w:r>
         <w:rPr>
           <w:rFonts w:ascii="Palatino" w:eastAsia="Palatino" w:hAnsi="Palatino" w:cs="Palatino"/>
+          <w:lang w:val="en-US"/>
         </w:rPr>
         <w:tab/>
         <w:t>Towards a Conception of Algorithmic Anxiety as a Relation to the Possible</w:t>
@@ -306,34 +311,39 @@
         <w:ind w:right="-395"/>
         <w:rPr>
           <w:rFonts w:ascii="Palatino" w:eastAsia="Palatino" w:hAnsi="Palatino" w:cs="Palatino"/>
-        </w:rPr>
-      </w:pPr>
-    </w:p>
-    <w:p>
-      <w:pPr>
-        <w:ind w:right="-395"/>
-        <w:rPr>
-          <w:rFonts w:ascii="Palatino" w:eastAsia="Palatino" w:hAnsi="Palatino" w:cs="Palatino"/>
-        </w:rPr>
-      </w:pPr>
-    </w:p>
-    <w:p>
-      <w:pPr>
-        <w:ind w:right="-395"/>
-        <w:rPr>
-          <w:rFonts w:ascii="Palatino" w:eastAsia="Palatino" w:hAnsi="Palatino" w:cs="Palatino"/>
+          <w:lang w:val="en-US"/>
+        </w:rPr>
+      </w:pPr>
+    </w:p>
+    <w:p>
+      <w:pPr>
+        <w:ind w:right="-395"/>
+        <w:rPr>
+          <w:rFonts w:ascii="Palatino" w:eastAsia="Palatino" w:hAnsi="Palatino" w:cs="Palatino"/>
+          <w:lang w:val="en-US"/>
+        </w:rPr>
+      </w:pPr>
+    </w:p>
+    <w:p>
+      <w:pPr>
+        <w:ind w:right="-395"/>
+        <w:rPr>
+          <w:rFonts w:ascii="Palatino" w:eastAsia="Palatino" w:hAnsi="Palatino" w:cs="Palatino"/>
+          <w:lang w:val="en-US"/>
         </w:rPr>
       </w:pPr>
       <w:r>
         <w:rPr>
           <w:rFonts w:ascii="Palatino" w:eastAsia="Palatino" w:hAnsi="Palatino" w:cs="Palatino"/>
           <w:i/>
+          <w:lang w:val="en-US"/>
         </w:rPr>
         <w:t xml:space="preserve"> </w:t>
       </w:r>
       <w:r>
         <w:rPr>
           <w:rFonts w:ascii="Palatino" w:eastAsia="Palatino" w:hAnsi="Palatino" w:cs="Palatino"/>
+          <w:lang w:val="en-US"/>
         </w:rPr>
         <w:t xml:space="preserve">2. Masked and Camouflaged: Thwarting Off Facial Recognition Algorithms, </w:t>
       </w:r>
@@ -343,11 +353,13 @@
         <w:ind w:right="-395"/>
         <w:rPr>
           <w:rFonts w:ascii="Palatino" w:eastAsia="Palatino" w:hAnsi="Palatino" w:cs="Palatino"/>
-        </w:rPr>
-      </w:pPr>
-      <w:r>
-        <w:rPr>
-          <w:rFonts w:ascii="Palatino" w:eastAsia="Palatino" w:hAnsi="Palatino" w:cs="Palatino"/>
+          <w:lang w:val="en-US"/>
+        </w:rPr>
+      </w:pPr>
+      <w:r>
+        <w:rPr>
+          <w:rFonts w:ascii="Palatino" w:eastAsia="Palatino" w:hAnsi="Palatino" w:cs="Palatino"/>
+          <w:lang w:val="en-US"/>
         </w:rPr>
         <w:tab/>
         <w:t>or The Possibility of Self</w:t>
@@ -358,25 +370,29 @@
         <w:ind w:right="-395"/>
         <w:rPr>
           <w:rFonts w:ascii="Palatino" w:eastAsia="Palatino" w:hAnsi="Palatino" w:cs="Palatino"/>
-        </w:rPr>
-      </w:pPr>
-    </w:p>
-    <w:p>
-      <w:pPr>
-        <w:ind w:right="-395"/>
-        <w:rPr>
-          <w:rFonts w:ascii="Palatino" w:eastAsia="Palatino" w:hAnsi="Palatino" w:cs="Palatino"/>
-        </w:rPr>
-      </w:pPr>
-      <w:r>
-        <w:rPr>
-          <w:rFonts w:ascii="Palatino" w:eastAsia="Palatino" w:hAnsi="Palatino" w:cs="Palatino"/>
+          <w:lang w:val="en-US"/>
+        </w:rPr>
+      </w:pPr>
+    </w:p>
+    <w:p>
+      <w:pPr>
+        <w:ind w:right="-395"/>
+        <w:rPr>
+          <w:rFonts w:ascii="Palatino" w:eastAsia="Palatino" w:hAnsi="Palatino" w:cs="Palatino"/>
+          <w:lang w:val="en-US"/>
+        </w:rPr>
+      </w:pPr>
+      <w:r>
+        <w:rPr>
+          <w:rFonts w:ascii="Palatino" w:eastAsia="Palatino" w:hAnsi="Palatino" w:cs="Palatino"/>
+          <w:lang w:val="en-US"/>
         </w:rPr>
         <w:t xml:space="preserve">   </w:t>
       </w:r>
       <w:r>
         <w:rPr>
           <w:rFonts w:ascii="Palatino" w:eastAsia="Palatino" w:hAnsi="Palatino" w:cs="Palatino"/>
+          <w:lang w:val="en-US"/>
         </w:rPr>
         <w:tab/>
         <w:t xml:space="preserve">Introduction </w:t>
@@ -384,39 +400,45 @@
       <w:r>
         <w:rPr>
           <w:rFonts w:ascii="Palatino" w:eastAsia="Palatino" w:hAnsi="Palatino" w:cs="Palatino"/>
-        </w:rPr>
-        <w:tab/>
-      </w:r>
-      <w:r>
-        <w:rPr>
-          <w:rFonts w:ascii="Palatino" w:eastAsia="Palatino" w:hAnsi="Palatino" w:cs="Palatino"/>
-        </w:rPr>
-        <w:tab/>
-      </w:r>
-      <w:r>
-        <w:rPr>
-          <w:rFonts w:ascii="Palatino" w:eastAsia="Palatino" w:hAnsi="Palatino" w:cs="Palatino"/>
-        </w:rPr>
-        <w:tab/>
-      </w:r>
-      <w:r>
-        <w:rPr>
-          <w:rFonts w:ascii="Palatino" w:eastAsia="Palatino" w:hAnsi="Palatino" w:cs="Palatino"/>
-        </w:rPr>
-        <w:tab/>
-      </w:r>
-    </w:p>
-    <w:p>
-      <w:pPr>
-        <w:ind w:right="-395"/>
-        <w:rPr>
-          <w:rFonts w:ascii="Palatino" w:eastAsia="Palatino" w:hAnsi="Palatino" w:cs="Palatino"/>
+          <w:lang w:val="en-US"/>
+        </w:rPr>
+        <w:tab/>
+      </w:r>
+      <w:r>
+        <w:rPr>
+          <w:rFonts w:ascii="Palatino" w:eastAsia="Palatino" w:hAnsi="Palatino" w:cs="Palatino"/>
+          <w:lang w:val="en-US"/>
+        </w:rPr>
+        <w:tab/>
+      </w:r>
+      <w:r>
+        <w:rPr>
+          <w:rFonts w:ascii="Palatino" w:eastAsia="Palatino" w:hAnsi="Palatino" w:cs="Palatino"/>
+          <w:lang w:val="en-US"/>
+        </w:rPr>
+        <w:tab/>
+      </w:r>
+      <w:r>
+        <w:rPr>
+          <w:rFonts w:ascii="Palatino" w:eastAsia="Palatino" w:hAnsi="Palatino" w:cs="Palatino"/>
+          <w:lang w:val="en-US"/>
+        </w:rPr>
+        <w:tab/>
+      </w:r>
+    </w:p>
+    <w:p>
+      <w:pPr>
+        <w:ind w:right="-395"/>
+        <w:rPr>
+          <w:rFonts w:ascii="Palatino" w:eastAsia="Palatino" w:hAnsi="Palatino" w:cs="Palatino"/>
+          <w:lang w:val="en-US"/>
         </w:rPr>
       </w:pPr>
       <w:r>
         <w:rPr>
           <w:rFonts w:ascii="Palatino" w:eastAsia="Palatino" w:hAnsi="Palatino" w:cs="Palatino"/>
           <w:i/>
+          <w:lang w:val="en-US"/>
         </w:rPr>
         <w:t xml:space="preserve">   </w:t>
       </w:r>
@@ -424,12 +446,14 @@
         <w:rPr>
           <w:rFonts w:ascii="Palatino" w:eastAsia="Palatino" w:hAnsi="Palatino" w:cs="Palatino"/>
           <w:i/>
-        </w:rPr>
-        <w:tab/>
-      </w:r>
-      <w:r>
-        <w:rPr>
-          <w:rFonts w:ascii="Palatino" w:eastAsia="Palatino" w:hAnsi="Palatino" w:cs="Palatino"/>
+          <w:lang w:val="en-US"/>
+        </w:rPr>
+        <w:tab/>
+      </w:r>
+      <w:r>
+        <w:rPr>
+          <w:rFonts w:ascii="Palatino" w:eastAsia="Palatino" w:hAnsi="Palatino" w:cs="Palatino"/>
+          <w:lang w:val="en-US"/>
         </w:rPr>
         <w:t>Capturing the Face</w:t>
       </w:r>
@@ -437,12 +461,14 @@
         <w:rPr>
           <w:rFonts w:ascii="Palatino" w:eastAsia="Palatino" w:hAnsi="Palatino" w:cs="Palatino"/>
           <w:i/>
+          <w:lang w:val="en-US"/>
         </w:rPr>
         <w:t xml:space="preserve"> </w:t>
       </w:r>
       <w:r>
         <w:rPr>
           <w:rFonts w:ascii="Palatino" w:eastAsia="Palatino" w:hAnsi="Palatino" w:cs="Palatino"/>
+          <w:lang w:val="en-US"/>
         </w:rPr>
         <w:t>Anxiety</w:t>
       </w:r>
@@ -452,17 +478,20 @@
         <w:ind w:right="-395"/>
         <w:rPr>
           <w:rFonts w:ascii="Palatino" w:eastAsia="Palatino" w:hAnsi="Palatino" w:cs="Palatino"/>
-        </w:rPr>
-      </w:pPr>
-      <w:r>
-        <w:rPr>
-          <w:rFonts w:ascii="Palatino" w:eastAsia="Palatino" w:hAnsi="Palatino" w:cs="Palatino"/>
+          <w:lang w:val="en-US"/>
+        </w:rPr>
+      </w:pPr>
+      <w:r>
+        <w:rPr>
+          <w:rFonts w:ascii="Palatino" w:eastAsia="Palatino" w:hAnsi="Palatino" w:cs="Palatino"/>
+          <w:lang w:val="en-US"/>
         </w:rPr>
         <w:t xml:space="preserve">   </w:t>
       </w:r>
       <w:r>
         <w:rPr>
           <w:rFonts w:ascii="Palatino" w:eastAsia="Palatino" w:hAnsi="Palatino" w:cs="Palatino"/>
+          <w:lang w:val="en-US"/>
         </w:rPr>
         <w:tab/>
         <w:t>The Self Entangled with Algorithms</w:t>
@@ -473,17 +502,20 @@
         <w:ind w:right="-395"/>
         <w:rPr>
           <w:rFonts w:ascii="Palatino" w:eastAsia="Palatino" w:hAnsi="Palatino" w:cs="Palatino"/>
-        </w:rPr>
-      </w:pPr>
-      <w:r>
-        <w:rPr>
-          <w:rFonts w:ascii="Palatino" w:eastAsia="Palatino" w:hAnsi="Palatino" w:cs="Palatino"/>
+          <w:lang w:val="en-US"/>
+        </w:rPr>
+      </w:pPr>
+      <w:r>
+        <w:rPr>
+          <w:rFonts w:ascii="Palatino" w:eastAsia="Palatino" w:hAnsi="Palatino" w:cs="Palatino"/>
+          <w:lang w:val="en-US"/>
         </w:rPr>
         <w:t xml:space="preserve">   </w:t>
       </w:r>
       <w:r>
         <w:rPr>
           <w:rFonts w:ascii="Palatino" w:eastAsia="Palatino" w:hAnsi="Palatino" w:cs="Palatino"/>
+          <w:lang w:val="en-US"/>
         </w:rPr>
         <w:tab/>
         <w:t>Algorithmic Anxiety: Anti-Facial Recognition Masks &amp; Camouflage</w:t>
@@ -494,17 +526,20 @@
         <w:ind w:right="-395"/>
         <w:rPr>
           <w:rFonts w:ascii="Palatino" w:eastAsia="Palatino" w:hAnsi="Palatino" w:cs="Palatino"/>
-        </w:rPr>
-      </w:pPr>
-      <w:r>
-        <w:rPr>
-          <w:rFonts w:ascii="Palatino" w:eastAsia="Palatino" w:hAnsi="Palatino" w:cs="Palatino"/>
+          <w:lang w:val="en-US"/>
+        </w:rPr>
+      </w:pPr>
+      <w:r>
+        <w:rPr>
+          <w:rFonts w:ascii="Palatino" w:eastAsia="Palatino" w:hAnsi="Palatino" w:cs="Palatino"/>
+          <w:lang w:val="en-US"/>
         </w:rPr>
         <w:t xml:space="preserve">         </w:t>
       </w:r>
       <w:r>
         <w:rPr>
           <w:rFonts w:ascii="Palatino" w:eastAsia="Palatino" w:hAnsi="Palatino" w:cs="Palatino"/>
+          <w:lang w:val="en-US"/>
         </w:rPr>
         <w:tab/>
         <w:t xml:space="preserve">Camouflage and the Face Mask: Concepts of Relational Entanglement </w:t>
@@ -515,17 +550,20 @@
         <w:ind w:right="-395"/>
         <w:rPr>
           <w:rFonts w:ascii="Palatino" w:eastAsia="Palatino" w:hAnsi="Palatino" w:cs="Palatino"/>
-        </w:rPr>
-      </w:pPr>
-      <w:r>
-        <w:rPr>
-          <w:rFonts w:ascii="Palatino" w:eastAsia="Palatino" w:hAnsi="Palatino" w:cs="Palatino"/>
+          <w:lang w:val="en-US"/>
+        </w:rPr>
+      </w:pPr>
+      <w:r>
+        <w:rPr>
+          <w:rFonts w:ascii="Palatino" w:eastAsia="Palatino" w:hAnsi="Palatino" w:cs="Palatino"/>
+          <w:lang w:val="en-US"/>
         </w:rPr>
         <w:t xml:space="preserve">         </w:t>
       </w:r>
       <w:r>
         <w:rPr>
           <w:rFonts w:ascii="Palatino" w:eastAsia="Palatino" w:hAnsi="Palatino" w:cs="Palatino"/>
+          <w:lang w:val="en-US"/>
         </w:rPr>
         <w:tab/>
         <w:t>Black Boxing the Self</w:t>
@@ -533,6 +571,7 @@
       <w:r>
         <w:rPr>
           <w:rFonts w:ascii="Palatino" w:eastAsia="Palatino" w:hAnsi="Palatino" w:cs="Palatino"/>
+          <w:lang w:val="en-US"/>
         </w:rPr>
         <w:tab/>
         <w:t xml:space="preserve">             </w:t>
@@ -540,26 +579,30 @@
       <w:r>
         <w:rPr>
           <w:rFonts w:ascii="Palatino" w:eastAsia="Palatino" w:hAnsi="Palatino" w:cs="Palatino"/>
-        </w:rPr>
-        <w:tab/>
-      </w:r>
-    </w:p>
-    <w:p>
-      <w:pPr>
-        <w:ind w:right="-395"/>
-        <w:rPr>
-          <w:rFonts w:ascii="Palatino" w:eastAsia="Palatino" w:hAnsi="Palatino" w:cs="Palatino"/>
-        </w:rPr>
-      </w:pPr>
-      <w:r>
-        <w:rPr>
-          <w:rFonts w:ascii="Palatino" w:eastAsia="Palatino" w:hAnsi="Palatino" w:cs="Palatino"/>
+          <w:lang w:val="en-US"/>
+        </w:rPr>
+        <w:tab/>
+      </w:r>
+    </w:p>
+    <w:p>
+      <w:pPr>
+        <w:ind w:right="-395"/>
+        <w:rPr>
+          <w:rFonts w:ascii="Palatino" w:eastAsia="Palatino" w:hAnsi="Palatino" w:cs="Palatino"/>
+          <w:lang w:val="en-US"/>
+        </w:rPr>
+      </w:pPr>
+      <w:r>
+        <w:rPr>
+          <w:rFonts w:ascii="Palatino" w:eastAsia="Palatino" w:hAnsi="Palatino" w:cs="Palatino"/>
+          <w:lang w:val="en-US"/>
         </w:rPr>
         <w:t xml:space="preserve">         </w:t>
       </w:r>
       <w:r>
         <w:rPr>
           <w:rFonts w:ascii="Palatino" w:eastAsia="Palatino" w:hAnsi="Palatino" w:cs="Palatino"/>
+          <w:lang w:val="en-US"/>
         </w:rPr>
         <w:tab/>
         <w:t xml:space="preserve">A Relational Choreography of Selves         </w:t>
@@ -570,17 +613,20 @@
         <w:ind w:right="-395"/>
         <w:rPr>
           <w:rFonts w:ascii="Palatino" w:eastAsia="Palatino" w:hAnsi="Palatino" w:cs="Palatino"/>
-        </w:rPr>
-      </w:pPr>
-      <w:r>
-        <w:rPr>
-          <w:rFonts w:ascii="Palatino" w:eastAsia="Palatino" w:hAnsi="Palatino" w:cs="Palatino"/>
+          <w:lang w:val="en-US"/>
+        </w:rPr>
+      </w:pPr>
+      <w:r>
+        <w:rPr>
+          <w:rFonts w:ascii="Palatino" w:eastAsia="Palatino" w:hAnsi="Palatino" w:cs="Palatino"/>
+          <w:lang w:val="en-US"/>
         </w:rPr>
         <w:t xml:space="preserve">         </w:t>
       </w:r>
       <w:r>
         <w:rPr>
           <w:rFonts w:ascii="Palatino" w:eastAsia="Palatino" w:hAnsi="Palatino" w:cs="Palatino"/>
+          <w:lang w:val="en-US"/>
         </w:rPr>
         <w:tab/>
         <w:t>Faces of Possibility</w:t>
@@ -591,41 +637,61 @@
         <w:ind w:right="-395"/>
         <w:rPr>
           <w:rFonts w:ascii="Palatino" w:eastAsia="Palatino" w:hAnsi="Palatino" w:cs="Palatino"/>
-        </w:rPr>
-      </w:pPr>
-    </w:p>
-    <w:p>
-      <w:pPr>
-        <w:ind w:right="-395"/>
-        <w:rPr>
-          <w:rFonts w:ascii="Palatino" w:eastAsia="Palatino" w:hAnsi="Palatino" w:cs="Palatino"/>
-        </w:rPr>
-      </w:pPr>
-    </w:p>
-    <w:p>
-      <w:pPr>
-        <w:ind w:right="-395"/>
-        <w:rPr>
-          <w:rFonts w:ascii="Palatino" w:eastAsia="Palatino" w:hAnsi="Palatino" w:cs="Palatino"/>
-        </w:rPr>
-      </w:pPr>
-      <w:r>
-        <w:rPr>
-          <w:rFonts w:ascii="Palatino" w:eastAsia="Palatino" w:hAnsi="Palatino" w:cs="Palatino"/>
-        </w:rPr>
-        <w:t xml:space="preserve">3. A Spectre, a Deity and a Flood in the Black Box of Finance, </w:t>
-      </w:r>
-    </w:p>
-    <w:p>
-      <w:pPr>
-        <w:ind w:right="-395"/>
-        <w:rPr>
-          <w:rFonts w:ascii="Palatino" w:eastAsia="Palatino" w:hAnsi="Palatino" w:cs="Palatino"/>
-        </w:rPr>
-      </w:pPr>
-      <w:r>
-        <w:rPr>
-          <w:rFonts w:ascii="Palatino" w:eastAsia="Palatino" w:hAnsi="Palatino" w:cs="Palatino"/>
+          <w:lang w:val="en-US"/>
+        </w:rPr>
+      </w:pPr>
+    </w:p>
+    <w:p>
+      <w:pPr>
+        <w:ind w:right="-395"/>
+        <w:rPr>
+          <w:rFonts w:ascii="Palatino" w:eastAsia="Palatino" w:hAnsi="Palatino" w:cs="Palatino"/>
+          <w:lang w:val="en-US"/>
+        </w:rPr>
+      </w:pPr>
+    </w:p>
+    <w:p>
+      <w:pPr>
+        <w:ind w:right="-395"/>
+        <w:rPr>
+          <w:rFonts w:ascii="Palatino" w:eastAsia="Palatino" w:hAnsi="Palatino" w:cs="Palatino"/>
+          <w:lang w:val="en-US"/>
+        </w:rPr>
+      </w:pPr>
+      <w:r>
+        <w:rPr>
+          <w:rFonts w:ascii="Palatino" w:eastAsia="Palatino" w:hAnsi="Palatino" w:cs="Palatino"/>
+          <w:lang w:val="en-US"/>
+        </w:rPr>
+        <w:t xml:space="preserve">3. A </w:t>
+      </w:r>
+      <w:r>
+        <w:rPr>
+          <w:rFonts w:ascii="Palatino" w:eastAsia="Palatino" w:hAnsi="Palatino" w:cs="Palatino"/>
+          <w:lang w:val="en-US"/>
+        </w:rPr>
+        <w:t>Specter</w:t>
+      </w:r>
+      <w:r>
+        <w:rPr>
+          <w:rFonts w:ascii="Palatino" w:eastAsia="Palatino" w:hAnsi="Palatino" w:cs="Palatino"/>
+          <w:lang w:val="en-US"/>
+        </w:rPr>
+        <w:t xml:space="preserve">, a Deity and a Flood in the Black Box of Finance, </w:t>
+      </w:r>
+    </w:p>
+    <w:p>
+      <w:pPr>
+        <w:ind w:right="-395"/>
+        <w:rPr>
+          <w:rFonts w:ascii="Palatino" w:eastAsia="Palatino" w:hAnsi="Palatino" w:cs="Palatino"/>
+          <w:lang w:val="en-US"/>
+        </w:rPr>
+      </w:pPr>
+      <w:r>
+        <w:rPr>
+          <w:rFonts w:ascii="Palatino" w:eastAsia="Palatino" w:hAnsi="Palatino" w:cs="Palatino"/>
+          <w:lang w:val="en-US"/>
         </w:rPr>
         <w:tab/>
         <w:t xml:space="preserve">or the Possible in the Actual </w:t>
@@ -637,25 +703,29 @@
         <w:rPr>
           <w:rFonts w:ascii="Palatino" w:eastAsia="Palatino" w:hAnsi="Palatino" w:cs="Palatino"/>
           <w:i/>
-        </w:rPr>
-      </w:pPr>
-    </w:p>
-    <w:p>
-      <w:pPr>
-        <w:ind w:right="-395"/>
-        <w:rPr>
-          <w:rFonts w:ascii="Palatino" w:eastAsia="Palatino" w:hAnsi="Palatino" w:cs="Palatino"/>
-        </w:rPr>
-      </w:pPr>
-      <w:r>
-        <w:rPr>
-          <w:rFonts w:ascii="Palatino" w:eastAsia="Palatino" w:hAnsi="Palatino" w:cs="Palatino"/>
+          <w:lang w:val="en-US"/>
+        </w:rPr>
+      </w:pPr>
+    </w:p>
+    <w:p>
+      <w:pPr>
+        <w:ind w:right="-395"/>
+        <w:rPr>
+          <w:rFonts w:ascii="Palatino" w:eastAsia="Palatino" w:hAnsi="Palatino" w:cs="Palatino"/>
+          <w:lang w:val="en-US"/>
+        </w:rPr>
+      </w:pPr>
+      <w:r>
+        <w:rPr>
+          <w:rFonts w:ascii="Palatino" w:eastAsia="Palatino" w:hAnsi="Palatino" w:cs="Palatino"/>
+          <w:lang w:val="en-US"/>
         </w:rPr>
         <w:t xml:space="preserve">    </w:t>
       </w:r>
       <w:r>
         <w:rPr>
           <w:rFonts w:ascii="Palatino" w:eastAsia="Palatino" w:hAnsi="Palatino" w:cs="Palatino"/>
+          <w:lang w:val="en-US"/>
         </w:rPr>
         <w:tab/>
         <w:t>Introduction</w:t>
@@ -666,17 +736,20 @@
         <w:ind w:right="-395"/>
         <w:rPr>
           <w:rFonts w:ascii="Palatino" w:eastAsia="Palatino" w:hAnsi="Palatino" w:cs="Palatino"/>
-        </w:rPr>
-      </w:pPr>
-      <w:r>
-        <w:rPr>
-          <w:rFonts w:ascii="Palatino" w:eastAsia="Palatino" w:hAnsi="Palatino" w:cs="Palatino"/>
+          <w:lang w:val="en-US"/>
+        </w:rPr>
+      </w:pPr>
+      <w:r>
+        <w:rPr>
+          <w:rFonts w:ascii="Palatino" w:eastAsia="Palatino" w:hAnsi="Palatino" w:cs="Palatino"/>
+          <w:lang w:val="en-US"/>
         </w:rPr>
         <w:t xml:space="preserve">    </w:t>
       </w:r>
       <w:r>
         <w:rPr>
           <w:rFonts w:ascii="Palatino" w:eastAsia="Palatino" w:hAnsi="Palatino" w:cs="Palatino"/>
+          <w:lang w:val="en-US"/>
         </w:rPr>
         <w:tab/>
         <w:t>Black Box Anxiety</w:t>
@@ -687,17 +760,20 @@
         <w:ind w:right="-395"/>
         <w:rPr>
           <w:rFonts w:ascii="Palatino" w:eastAsia="Palatino" w:hAnsi="Palatino" w:cs="Palatino"/>
-        </w:rPr>
-      </w:pPr>
-      <w:r>
-        <w:rPr>
-          <w:rFonts w:ascii="Palatino" w:eastAsia="Palatino" w:hAnsi="Palatino" w:cs="Palatino"/>
+          <w:lang w:val="en-US"/>
+        </w:rPr>
+      </w:pPr>
+      <w:r>
+        <w:rPr>
+          <w:rFonts w:ascii="Palatino" w:eastAsia="Palatino" w:hAnsi="Palatino" w:cs="Palatino"/>
+          <w:lang w:val="en-US"/>
         </w:rPr>
         <w:t xml:space="preserve">    </w:t>
       </w:r>
       <w:r>
         <w:rPr>
           <w:rFonts w:ascii="Palatino" w:eastAsia="Palatino" w:hAnsi="Palatino" w:cs="Palatino"/>
+          <w:lang w:val="en-US"/>
         </w:rPr>
         <w:tab/>
         <w:t>Imagining the Black Box of Finance: Digging Down and Standing Back</w:t>
@@ -708,17 +784,20 @@
         <w:ind w:right="-395"/>
         <w:rPr>
           <w:rFonts w:ascii="Palatino" w:eastAsia="Palatino" w:hAnsi="Palatino" w:cs="Palatino"/>
-        </w:rPr>
-      </w:pPr>
-      <w:r>
-        <w:rPr>
-          <w:rFonts w:ascii="Palatino" w:eastAsia="Palatino" w:hAnsi="Palatino" w:cs="Palatino"/>
+          <w:lang w:val="en-US"/>
+        </w:rPr>
+      </w:pPr>
+      <w:r>
+        <w:rPr>
+          <w:rFonts w:ascii="Palatino" w:eastAsia="Palatino" w:hAnsi="Palatino" w:cs="Palatino"/>
+          <w:lang w:val="en-US"/>
         </w:rPr>
         <w:t xml:space="preserve">    </w:t>
       </w:r>
       <w:r>
         <w:rPr>
           <w:rFonts w:ascii="Palatino" w:eastAsia="Palatino" w:hAnsi="Palatino" w:cs="Palatino"/>
+          <w:lang w:val="en-US"/>
         </w:rPr>
         <w:tab/>
         <w:t>The Aesthetics of the Outside of the Black Box: Digging Down</w:t>
@@ -729,17 +808,20 @@
         <w:ind w:right="-395"/>
         <w:rPr>
           <w:rFonts w:ascii="Palatino" w:eastAsia="Palatino" w:hAnsi="Palatino" w:cs="Palatino"/>
-        </w:rPr>
-      </w:pPr>
-      <w:r>
-        <w:rPr>
-          <w:rFonts w:ascii="Palatino" w:eastAsia="Palatino" w:hAnsi="Palatino" w:cs="Palatino"/>
+          <w:lang w:val="en-US"/>
+        </w:rPr>
+      </w:pPr>
+      <w:r>
+        <w:rPr>
+          <w:rFonts w:ascii="Palatino" w:eastAsia="Palatino" w:hAnsi="Palatino" w:cs="Palatino"/>
+          <w:lang w:val="en-US"/>
         </w:rPr>
         <w:t xml:space="preserve">    </w:t>
       </w:r>
       <w:r>
         <w:rPr>
           <w:rFonts w:ascii="Palatino" w:eastAsia="Palatino" w:hAnsi="Palatino" w:cs="Palatino"/>
+          <w:lang w:val="en-US"/>
         </w:rPr>
         <w:tab/>
         <w:t>The Aesthetics of the Inside of the Black Box: Standing Back</w:t>
@@ -750,17 +832,20 @@
         <w:ind w:right="-395"/>
         <w:rPr>
           <w:rFonts w:ascii="Palatino" w:eastAsia="Palatino" w:hAnsi="Palatino" w:cs="Palatino"/>
-        </w:rPr>
-      </w:pPr>
-      <w:r>
-        <w:rPr>
-          <w:rFonts w:ascii="Palatino" w:eastAsia="Palatino" w:hAnsi="Palatino" w:cs="Palatino"/>
+          <w:lang w:val="en-US"/>
+        </w:rPr>
+      </w:pPr>
+      <w:r>
+        <w:rPr>
+          <w:rFonts w:ascii="Palatino" w:eastAsia="Palatino" w:hAnsi="Palatino" w:cs="Palatino"/>
+          <w:lang w:val="en-US"/>
         </w:rPr>
         <w:t xml:space="preserve">    </w:t>
       </w:r>
       <w:r>
         <w:rPr>
           <w:rFonts w:ascii="Palatino" w:eastAsia="Palatino" w:hAnsi="Palatino" w:cs="Palatino"/>
+          <w:lang w:val="en-US"/>
         </w:rPr>
         <w:tab/>
         <w:t>Re-imagining the Black Box of Finance</w:t>
@@ -771,17 +856,20 @@
         <w:ind w:right="-395"/>
         <w:rPr>
           <w:rFonts w:ascii="Palatino" w:eastAsia="Palatino" w:hAnsi="Palatino" w:cs="Palatino"/>
-        </w:rPr>
-      </w:pPr>
-      <w:r>
-        <w:rPr>
-          <w:rFonts w:ascii="Palatino" w:eastAsia="Palatino" w:hAnsi="Palatino" w:cs="Palatino"/>
+          <w:lang w:val="en-US"/>
+        </w:rPr>
+      </w:pPr>
+      <w:r>
+        <w:rPr>
+          <w:rFonts w:ascii="Palatino" w:eastAsia="Palatino" w:hAnsi="Palatino" w:cs="Palatino"/>
+          <w:lang w:val="en-US"/>
         </w:rPr>
         <w:t xml:space="preserve">          </w:t>
       </w:r>
       <w:r>
         <w:rPr>
           <w:rFonts w:ascii="Palatino" w:eastAsia="Palatino" w:hAnsi="Palatino" w:cs="Palatino"/>
+          <w:lang w:val="en-US"/>
         </w:rPr>
         <w:tab/>
         <w:t>Conjuring Spirits in the Black Box of Finance</w:t>
@@ -792,17 +880,20 @@
         <w:ind w:right="-395"/>
         <w:rPr>
           <w:rFonts w:ascii="Palatino" w:eastAsia="Palatino" w:hAnsi="Palatino" w:cs="Palatino"/>
-        </w:rPr>
-      </w:pPr>
-      <w:r>
-        <w:rPr>
-          <w:rFonts w:ascii="Palatino" w:eastAsia="Palatino" w:hAnsi="Palatino" w:cs="Palatino"/>
+          <w:lang w:val="en-US"/>
+        </w:rPr>
+      </w:pPr>
+      <w:r>
+        <w:rPr>
+          <w:rFonts w:ascii="Palatino" w:eastAsia="Palatino" w:hAnsi="Palatino" w:cs="Palatino"/>
+          <w:lang w:val="en-US"/>
         </w:rPr>
         <w:t xml:space="preserve">          </w:t>
       </w:r>
       <w:r>
         <w:rPr>
           <w:rFonts w:ascii="Palatino" w:eastAsia="Palatino" w:hAnsi="Palatino" w:cs="Palatino"/>
+          <w:lang w:val="en-US"/>
         </w:rPr>
         <w:tab/>
         <w:t>Deus ex Black Box</w:t>
@@ -813,11 +904,13 @@
         <w:ind w:right="-395" w:firstLine="720"/>
         <w:rPr>
           <w:rFonts w:ascii="Palatino" w:eastAsia="Palatino" w:hAnsi="Palatino" w:cs="Palatino"/>
-        </w:rPr>
-      </w:pPr>
-      <w:r>
-        <w:rPr>
-          <w:rFonts w:ascii="Palatino" w:eastAsia="Palatino" w:hAnsi="Palatino" w:cs="Palatino"/>
+          <w:lang w:val="en-US"/>
+        </w:rPr>
+      </w:pPr>
+      <w:r>
+        <w:rPr>
+          <w:rFonts w:ascii="Palatino" w:eastAsia="Palatino" w:hAnsi="Palatino" w:cs="Palatino"/>
+          <w:lang w:val="en-US"/>
         </w:rPr>
         <w:t>The Possible in the Actual: Spectral Interventions in the Black Box of Finance</w:t>
       </w:r>
@@ -827,19 +920,22 @@
         <w:ind w:right="-395"/>
         <w:rPr>
           <w:rFonts w:ascii="Palatino" w:eastAsia="Palatino" w:hAnsi="Palatino" w:cs="Palatino"/>
-        </w:rPr>
-      </w:pPr>
-    </w:p>
-    <w:p>
-      <w:pPr>
-        <w:ind w:right="-395"/>
-        <w:rPr>
-          <w:rFonts w:ascii="Palatino" w:eastAsia="Palatino" w:hAnsi="Palatino" w:cs="Palatino"/>
-        </w:rPr>
-      </w:pPr>
-      <w:r>
-        <w:rPr>
-          <w:rFonts w:ascii="Palatino" w:eastAsia="Palatino" w:hAnsi="Palatino" w:cs="Palatino"/>
+          <w:lang w:val="en-US"/>
+        </w:rPr>
+      </w:pPr>
+    </w:p>
+    <w:p>
+      <w:pPr>
+        <w:ind w:right="-395"/>
+        <w:rPr>
+          <w:rFonts w:ascii="Palatino" w:eastAsia="Palatino" w:hAnsi="Palatino" w:cs="Palatino"/>
+          <w:lang w:val="en-US"/>
+        </w:rPr>
+      </w:pPr>
+      <w:r>
+        <w:rPr>
+          <w:rFonts w:ascii="Palatino" w:eastAsia="Palatino" w:hAnsi="Palatino" w:cs="Palatino"/>
+          <w:lang w:val="en-US"/>
         </w:rPr>
         <w:t>4. Walking in Circles in the Search Engine, or Collecting the Possible</w:t>
       </w:r>
@@ -849,6 +945,7 @@
         <w:ind w:right="-395"/>
         <w:rPr>
           <w:rFonts w:ascii="Palatino" w:eastAsia="Palatino" w:hAnsi="Palatino" w:cs="Palatino"/>
+          <w:lang w:val="en-US"/>
         </w:rPr>
       </w:pPr>
     </w:p>
@@ -857,11 +954,13 @@
         <w:ind w:right="-395" w:firstLine="720"/>
         <w:rPr>
           <w:rFonts w:ascii="Palatino" w:eastAsia="Palatino" w:hAnsi="Palatino" w:cs="Palatino"/>
-        </w:rPr>
-      </w:pPr>
-      <w:r>
-        <w:rPr>
-          <w:rFonts w:ascii="Palatino" w:eastAsia="Palatino" w:hAnsi="Palatino" w:cs="Palatino"/>
+          <w:lang w:val="en-US"/>
+        </w:rPr>
+      </w:pPr>
+      <w:r>
+        <w:rPr>
+          <w:rFonts w:ascii="Palatino" w:eastAsia="Palatino" w:hAnsi="Palatino" w:cs="Palatino"/>
+          <w:lang w:val="en-US"/>
         </w:rPr>
         <w:t>Introduction</w:t>
       </w:r>
@@ -869,6 +968,7 @@
         <w:rPr>
           <w:rFonts w:ascii="Palatino" w:eastAsia="Palatino" w:hAnsi="Palatino" w:cs="Palatino"/>
           <w:i/>
+          <w:lang w:val="en-US"/>
         </w:rPr>
         <w:tab/>
       </w:r>
@@ -878,11 +978,13 @@
         <w:ind w:right="-395" w:firstLine="720"/>
         <w:rPr>
           <w:rFonts w:ascii="Palatino" w:eastAsia="Palatino" w:hAnsi="Palatino" w:cs="Palatino"/>
-        </w:rPr>
-      </w:pPr>
-      <w:r>
-        <w:rPr>
-          <w:rFonts w:ascii="Palatino" w:eastAsia="Palatino" w:hAnsi="Palatino" w:cs="Palatino"/>
+          <w:lang w:val="en-US"/>
+        </w:rPr>
+      </w:pPr>
+      <w:r>
+        <w:rPr>
+          <w:rFonts w:ascii="Palatino" w:eastAsia="Palatino" w:hAnsi="Palatino" w:cs="Palatino"/>
+          <w:lang w:val="en-US"/>
         </w:rPr>
         <w:t>Search Anxiety</w:t>
       </w:r>
@@ -892,14 +994,48 @@
         <w:ind w:right="-395" w:firstLine="720"/>
         <w:rPr>
           <w:rFonts w:ascii="Palatino" w:eastAsia="Palatino" w:hAnsi="Palatino" w:cs="Palatino"/>
-        </w:rPr>
-      </w:pPr>
-      <w:r>
-        <w:rPr>
-          <w:rFonts w:ascii="Palatino" w:eastAsia="Palatino" w:hAnsi="Palatino" w:cs="Palatino"/>
+          <w:lang w:val="en-US"/>
+        </w:rPr>
+      </w:pPr>
+      <w:r>
+        <w:rPr>
+          <w:rFonts w:ascii="Palatino" w:eastAsia="Palatino" w:hAnsi="Palatino" w:cs="Palatino"/>
+          <w:lang w:val="en-US"/>
+        </w:rPr>
+        <w:t>The Searching Condition in Grosse Fatigue</w:t>
+      </w:r>
+    </w:p>
+    <w:p>
+      <w:pPr>
+        <w:ind w:right="-395" w:firstLine="720"/>
+        <w:rPr>
+          <w:rFonts w:ascii="Palatino" w:eastAsia="Palatino" w:hAnsi="Palatino" w:cs="Palatino"/>
+          <w:lang w:val="en-US"/>
+        </w:rPr>
+      </w:pPr>
+      <w:r>
+        <w:rPr>
+          <w:rFonts w:ascii="Palatino" w:eastAsia="Palatino" w:hAnsi="Palatino" w:cs="Palatino"/>
+          <w:lang w:val="en-US"/>
+        </w:rPr>
+        <w:t>Frames, windows, boxes &amp; other rectangular encounters</w:t>
+      </w:r>
+    </w:p>
+    <w:p>
+      <w:pPr>
+        <w:ind w:right="-395" w:firstLine="720"/>
+        <w:rPr>
+          <w:rFonts w:ascii="Palatino" w:eastAsia="Palatino" w:hAnsi="Palatino" w:cs="Palatino"/>
+          <w:lang w:val="en-US"/>
+        </w:rPr>
+      </w:pPr>
+      <w:r>
+        <w:rPr>
+          <w:rFonts w:ascii="Palatino" w:eastAsia="Palatino" w:hAnsi="Palatino" w:cs="Palatino"/>
+          <w:lang w:val="en-US"/>
         </w:rPr>
         <w:lastRenderedPageBreak/>
-        <w:t>The Searching Condition in Grosse Fatigue</w:t>
+        <w:t>Between Fact and Faith: Searching as Collecting</w:t>
       </w:r>
     </w:p>
     <w:p>
@@ -907,13 +1043,56 @@
         <w:ind w:right="-395" w:firstLine="720"/>
         <w:rPr>
           <w:rFonts w:ascii="Palatino" w:eastAsia="Palatino" w:hAnsi="Palatino" w:cs="Palatino"/>
-        </w:rPr>
-      </w:pPr>
-      <w:r>
-        <w:rPr>
-          <w:rFonts w:ascii="Palatino" w:eastAsia="Palatino" w:hAnsi="Palatino" w:cs="Palatino"/>
-        </w:rPr>
-        <w:t>Frames, windows, boxes &amp; other rectangular encounters</w:t>
+          <w:lang w:val="en-US"/>
+        </w:rPr>
+      </w:pPr>
+      <w:r>
+        <w:rPr>
+          <w:rFonts w:ascii="Palatino" w:eastAsia="Palatino" w:hAnsi="Palatino" w:cs="Palatino"/>
+          <w:lang w:val="en-US"/>
+        </w:rPr>
+        <w:t>Searchers as Collectors of Possibility in Structures of Faith and Knowledge</w:t>
+      </w:r>
+    </w:p>
+    <w:p>
+      <w:pPr>
+        <w:ind w:right="-395"/>
+        <w:rPr>
+          <w:rFonts w:ascii="Palatino" w:eastAsia="Palatino" w:hAnsi="Palatino" w:cs="Palatino"/>
+          <w:lang w:val="en-US"/>
+        </w:rPr>
+      </w:pPr>
+    </w:p>
+    <w:p>
+      <w:pPr>
+        <w:ind w:right="-395"/>
+        <w:rPr>
+          <w:rFonts w:ascii="Palatino" w:eastAsia="Palatino" w:hAnsi="Palatino" w:cs="Palatino"/>
+          <w:lang w:val="en-US"/>
+        </w:rPr>
+      </w:pPr>
+      <w:r>
+        <w:rPr>
+          <w:rFonts w:ascii="Palatino" w:eastAsia="Palatino" w:hAnsi="Palatino" w:cs="Palatino"/>
+          <w:lang w:val="en-US"/>
+        </w:rPr>
+        <w:t xml:space="preserve"> 5. Conclusion: From Algorithmic Anxiety to Algorithmic Possibility, </w:t>
+      </w:r>
+    </w:p>
+    <w:p>
+      <w:pPr>
+        <w:ind w:right="-395"/>
+        <w:rPr>
+          <w:rFonts w:ascii="Palatino" w:eastAsia="Palatino" w:hAnsi="Palatino" w:cs="Palatino"/>
+          <w:lang w:val="en-US"/>
+        </w:rPr>
+      </w:pPr>
+      <w:r>
+        <w:rPr>
+          <w:rFonts w:ascii="Palatino" w:eastAsia="Palatino" w:hAnsi="Palatino" w:cs="Palatino"/>
+          <w:lang w:val="en-US"/>
+        </w:rPr>
+        <w:t xml:space="preserve">     or Movement at the Spot </w:t>
       </w:r>
     </w:p>
     <w:p>
@@ -921,13 +1100,22 @@
         <w:ind w:right="-395" w:firstLine="720"/>
         <w:rPr>
           <w:rFonts w:ascii="Palatino" w:eastAsia="Palatino" w:hAnsi="Palatino" w:cs="Palatino"/>
-        </w:rPr>
-      </w:pPr>
-      <w:r>
-        <w:rPr>
-          <w:rFonts w:ascii="Palatino" w:eastAsia="Palatino" w:hAnsi="Palatino" w:cs="Palatino"/>
-        </w:rPr>
-        <w:t>Between Fact and Faith: Searching as Collecting</w:t>
+          <w:lang w:val="en-US"/>
+        </w:rPr>
+      </w:pPr>
+      <w:r>
+        <w:rPr>
+          <w:rFonts w:ascii="Palatino" w:eastAsia="Palatino" w:hAnsi="Palatino" w:cs="Palatino"/>
+          <w:lang w:val="en-US"/>
+        </w:rPr>
+        <w:t>Introduction</w:t>
+      </w:r>
+      <w:r>
+        <w:rPr>
+          <w:rFonts w:ascii="Palatino" w:eastAsia="Palatino" w:hAnsi="Palatino" w:cs="Palatino"/>
+          <w:lang w:val="en-US"/>
+        </w:rPr>
+        <w:tab/>
       </w:r>
     </w:p>
     <w:p>
@@ -935,49 +1123,15 @@
         <w:ind w:right="-395" w:firstLine="720"/>
         <w:rPr>
           <w:rFonts w:ascii="Palatino" w:eastAsia="Palatino" w:hAnsi="Palatino" w:cs="Palatino"/>
-        </w:rPr>
-      </w:pPr>
-      <w:r>
-        <w:rPr>
-          <w:rFonts w:ascii="Palatino" w:eastAsia="Palatino" w:hAnsi="Palatino" w:cs="Palatino"/>
-        </w:rPr>
-        <w:t>Searchers as Collectors of Possibility in Structures of Faith and Knowledge</w:t>
-      </w:r>
-    </w:p>
-    <w:p>
-      <w:pPr>
-        <w:ind w:right="-395"/>
-        <w:rPr>
-          <w:rFonts w:ascii="Palatino" w:eastAsia="Palatino" w:hAnsi="Palatino" w:cs="Palatino"/>
-        </w:rPr>
-      </w:pPr>
-    </w:p>
-    <w:p>
-      <w:pPr>
-        <w:ind w:right="-395"/>
-        <w:rPr>
-          <w:rFonts w:ascii="Palatino" w:eastAsia="Palatino" w:hAnsi="Palatino" w:cs="Palatino"/>
-        </w:rPr>
-      </w:pPr>
-      <w:r>
-        <w:rPr>
-          <w:rFonts w:ascii="Palatino" w:eastAsia="Palatino" w:hAnsi="Palatino" w:cs="Palatino"/>
-        </w:rPr>
-        <w:t xml:space="preserve"> 5. Conclusion: From Algorithmic Anxiety to Algorithmic Possibility, </w:t>
-      </w:r>
-    </w:p>
-    <w:p>
-      <w:pPr>
-        <w:ind w:right="-395"/>
-        <w:rPr>
-          <w:rFonts w:ascii="Palatino" w:eastAsia="Palatino" w:hAnsi="Palatino" w:cs="Palatino"/>
-        </w:rPr>
-      </w:pPr>
-      <w:r>
-        <w:rPr>
-          <w:rFonts w:ascii="Palatino" w:eastAsia="Palatino" w:hAnsi="Palatino" w:cs="Palatino"/>
-        </w:rPr>
-        <w:t xml:space="preserve">     or Movement at the Spot </w:t>
+          <w:lang w:val="en-US"/>
+        </w:rPr>
+      </w:pPr>
+      <w:r>
+        <w:rPr>
+          <w:rFonts w:ascii="Palatino" w:eastAsia="Palatino" w:hAnsi="Palatino" w:cs="Palatino"/>
+          <w:lang w:val="en-US"/>
+        </w:rPr>
+        <w:t xml:space="preserve">Capturing the Face Anxiety and the Possible of a Multiple Self </w:t>
       </w:r>
     </w:p>
     <w:p>
@@ -985,17 +1139,20 @@
         <w:ind w:right="-395" w:firstLine="720"/>
         <w:rPr>
           <w:rFonts w:ascii="Palatino" w:eastAsia="Palatino" w:hAnsi="Palatino" w:cs="Palatino"/>
-        </w:rPr>
-      </w:pPr>
-      <w:r>
-        <w:rPr>
-          <w:rFonts w:ascii="Palatino" w:eastAsia="Palatino" w:hAnsi="Palatino" w:cs="Palatino"/>
-        </w:rPr>
-        <w:t>Introduction</w:t>
-      </w:r>
-      <w:r>
-        <w:rPr>
-          <w:rFonts w:ascii="Palatino" w:eastAsia="Palatino" w:hAnsi="Palatino" w:cs="Palatino"/>
+          <w:lang w:val="en-US"/>
+        </w:rPr>
+      </w:pPr>
+      <w:r>
+        <w:rPr>
+          <w:rFonts w:ascii="Palatino" w:eastAsia="Palatino" w:hAnsi="Palatino" w:cs="Palatino"/>
+          <w:lang w:val="en-US"/>
+        </w:rPr>
+        <w:t>Black Box Anxiety and the Possible of System Collapse</w:t>
+      </w:r>
+      <w:r>
+        <w:rPr>
+          <w:rFonts w:ascii="Palatino" w:eastAsia="Palatino" w:hAnsi="Palatino" w:cs="Palatino"/>
+          <w:lang w:val="en-US"/>
         </w:rPr>
         <w:tab/>
       </w:r>
@@ -1005,13 +1162,79 @@
         <w:ind w:right="-395" w:firstLine="720"/>
         <w:rPr>
           <w:rFonts w:ascii="Palatino" w:eastAsia="Palatino" w:hAnsi="Palatino" w:cs="Palatino"/>
-        </w:rPr>
-      </w:pPr>
-      <w:r>
-        <w:rPr>
-          <w:rFonts w:ascii="Palatino" w:eastAsia="Palatino" w:hAnsi="Palatino" w:cs="Palatino"/>
-        </w:rPr>
-        <w:t xml:space="preserve">Capturing the Face Anxiety and the Possible of a Multiple Self </w:t>
+          <w:lang w:val="en-US"/>
+        </w:rPr>
+      </w:pPr>
+      <w:r>
+        <w:rPr>
+          <w:rFonts w:ascii="Palatino" w:eastAsia="Palatino" w:hAnsi="Palatino" w:cs="Palatino"/>
+          <w:lang w:val="en-US"/>
+        </w:rPr>
+        <w:t>Search Anxiety and the Possible of Passionate Acts</w:t>
+      </w:r>
+      <w:r>
+        <w:rPr>
+          <w:rFonts w:ascii="Palatino" w:eastAsia="Palatino" w:hAnsi="Palatino" w:cs="Palatino"/>
+          <w:lang w:val="en-US"/>
+        </w:rPr>
+        <w:tab/>
+      </w:r>
+      <w:r>
+        <w:rPr>
+          <w:rFonts w:ascii="Palatino" w:eastAsia="Palatino" w:hAnsi="Palatino" w:cs="Palatino"/>
+          <w:lang w:val="en-US"/>
+        </w:rPr>
+        <w:tab/>
+      </w:r>
+      <w:r>
+        <w:rPr>
+          <w:rFonts w:ascii="Palatino" w:eastAsia="Palatino" w:hAnsi="Palatino" w:cs="Palatino"/>
+          <w:lang w:val="en-US"/>
+        </w:rPr>
+        <w:tab/>
+      </w:r>
+      <w:r>
+        <w:rPr>
+          <w:rFonts w:ascii="Palatino" w:eastAsia="Palatino" w:hAnsi="Palatino" w:cs="Palatino"/>
+          <w:lang w:val="en-US"/>
+        </w:rPr>
+        <w:tab/>
+      </w:r>
+      <w:r>
+        <w:rPr>
+          <w:rFonts w:ascii="Palatino" w:eastAsia="Palatino" w:hAnsi="Palatino" w:cs="Palatino"/>
+          <w:lang w:val="en-US"/>
+        </w:rPr>
+        <w:tab/>
+      </w:r>
+      <w:r>
+        <w:rPr>
+          <w:rFonts w:ascii="Palatino" w:eastAsia="Palatino" w:hAnsi="Palatino" w:cs="Palatino"/>
+          <w:lang w:val="en-US"/>
+        </w:rPr>
+        <w:tab/>
+        <w:t xml:space="preserve">Movement at the Spot as the Response to Algorithmic Anxiety </w:t>
+      </w:r>
+      <w:r>
+        <w:rPr>
+          <w:rFonts w:ascii="Palatino" w:eastAsia="Palatino" w:hAnsi="Palatino" w:cs="Palatino"/>
+          <w:lang w:val="en-US"/>
+        </w:rPr>
+        <w:tab/>
+      </w:r>
+      <w:r>
+        <w:rPr>
+          <w:rFonts w:ascii="Palatino" w:eastAsia="Palatino" w:hAnsi="Palatino" w:cs="Palatino"/>
+          <w:lang w:val="en-US"/>
+        </w:rPr>
+        <w:tab/>
+      </w:r>
+      <w:r>
+        <w:rPr>
+          <w:rFonts w:ascii="Palatino" w:eastAsia="Palatino" w:hAnsi="Palatino" w:cs="Palatino"/>
+          <w:lang w:val="en-US"/>
+        </w:rPr>
+        <w:tab/>
       </w:r>
     </w:p>
     <w:p>
@@ -1019,100 +1242,13 @@
         <w:ind w:right="-395" w:firstLine="720"/>
         <w:rPr>
           <w:rFonts w:ascii="Palatino" w:eastAsia="Palatino" w:hAnsi="Palatino" w:cs="Palatino"/>
-        </w:rPr>
-      </w:pPr>
-      <w:r>
-        <w:rPr>
-          <w:rFonts w:ascii="Palatino" w:eastAsia="Palatino" w:hAnsi="Palatino" w:cs="Palatino"/>
-        </w:rPr>
-        <w:t>Black Box Anxiety and the Possible of System Collapse</w:t>
-      </w:r>
-      <w:r>
-        <w:rPr>
-          <w:rFonts w:ascii="Palatino" w:eastAsia="Palatino" w:hAnsi="Palatino" w:cs="Palatino"/>
-        </w:rPr>
-        <w:tab/>
-      </w:r>
-    </w:p>
-    <w:p>
-      <w:pPr>
-        <w:ind w:right="-395" w:firstLine="720"/>
-        <w:rPr>
-          <w:rFonts w:ascii="Palatino" w:eastAsia="Palatino" w:hAnsi="Palatino" w:cs="Palatino"/>
-        </w:rPr>
-      </w:pPr>
-      <w:r>
-        <w:rPr>
-          <w:rFonts w:ascii="Palatino" w:eastAsia="Palatino" w:hAnsi="Palatino" w:cs="Palatino"/>
-        </w:rPr>
-        <w:t>Search Anxiety and the Possible of Passionate Acts</w:t>
-      </w:r>
-      <w:r>
-        <w:rPr>
-          <w:rFonts w:ascii="Palatino" w:eastAsia="Palatino" w:hAnsi="Palatino" w:cs="Palatino"/>
-        </w:rPr>
-        <w:tab/>
-      </w:r>
-      <w:r>
-        <w:rPr>
-          <w:rFonts w:ascii="Palatino" w:eastAsia="Palatino" w:hAnsi="Palatino" w:cs="Palatino"/>
-        </w:rPr>
-        <w:tab/>
-      </w:r>
-      <w:r>
-        <w:rPr>
-          <w:rFonts w:ascii="Palatino" w:eastAsia="Palatino" w:hAnsi="Palatino" w:cs="Palatino"/>
-        </w:rPr>
-        <w:tab/>
-      </w:r>
-      <w:r>
-        <w:rPr>
-          <w:rFonts w:ascii="Palatino" w:eastAsia="Palatino" w:hAnsi="Palatino" w:cs="Palatino"/>
-        </w:rPr>
-        <w:tab/>
-      </w:r>
-      <w:r>
-        <w:rPr>
-          <w:rFonts w:ascii="Palatino" w:eastAsia="Palatino" w:hAnsi="Palatino" w:cs="Palatino"/>
-        </w:rPr>
-        <w:tab/>
-      </w:r>
-      <w:r>
-        <w:rPr>
-          <w:rFonts w:ascii="Palatino" w:eastAsia="Palatino" w:hAnsi="Palatino" w:cs="Palatino"/>
-        </w:rPr>
-        <w:tab/>
-        <w:t xml:space="preserve">Movement at the Spot as the Response to Algorithmic Anxiety </w:t>
-      </w:r>
-      <w:r>
-        <w:rPr>
-          <w:rFonts w:ascii="Palatino" w:eastAsia="Palatino" w:hAnsi="Palatino" w:cs="Palatino"/>
-        </w:rPr>
-        <w:tab/>
-      </w:r>
-      <w:r>
-        <w:rPr>
-          <w:rFonts w:ascii="Palatino" w:eastAsia="Palatino" w:hAnsi="Palatino" w:cs="Palatino"/>
-        </w:rPr>
-        <w:tab/>
-      </w:r>
-      <w:r>
-        <w:rPr>
-          <w:rFonts w:ascii="Palatino" w:eastAsia="Palatino" w:hAnsi="Palatino" w:cs="Palatino"/>
-        </w:rPr>
-        <w:tab/>
-      </w:r>
-    </w:p>
-    <w:p>
-      <w:pPr>
-        <w:ind w:right="-395" w:firstLine="720"/>
-        <w:rPr>
-          <w:rFonts w:ascii="Palatino" w:eastAsia="Palatino" w:hAnsi="Palatino" w:cs="Palatino"/>
-        </w:rPr>
-      </w:pPr>
-      <w:r>
-        <w:rPr>
-          <w:rFonts w:ascii="Palatino" w:eastAsia="Palatino" w:hAnsi="Palatino" w:cs="Palatino"/>
+          <w:lang w:val="en-US"/>
+        </w:rPr>
+      </w:pPr>
+      <w:r>
+        <w:rPr>
+          <w:rFonts w:ascii="Palatino" w:eastAsia="Palatino" w:hAnsi="Palatino" w:cs="Palatino"/>
+          <w:lang w:val="en-US"/>
         </w:rPr>
         <w:t>In closing…</w:t>
       </w:r>
@@ -1122,35 +1258,47 @@
         <w:ind w:right="-395"/>
         <w:rPr>
           <w:rFonts w:ascii="Palatino" w:eastAsia="Palatino" w:hAnsi="Palatino" w:cs="Palatino"/>
-        </w:rPr>
-      </w:pPr>
-    </w:p>
-    <w:p>
-      <w:pPr>
-        <w:ind w:right="-395"/>
-        <w:rPr>
-          <w:rFonts w:ascii="Palatino" w:eastAsia="Palatino" w:hAnsi="Palatino" w:cs="Palatino"/>
-        </w:rPr>
-      </w:pPr>
-      <w:r>
-        <w:rPr>
-          <w:rFonts w:ascii="Palatino" w:eastAsia="Palatino" w:hAnsi="Palatino" w:cs="Palatino"/>
-        </w:rPr>
-        <w:t>Work Cited</w:t>
-      </w:r>
-    </w:p>
-    <w:p>
-      <w:pPr>
-        <w:ind w:right="-395"/>
-        <w:rPr>
-          <w:rFonts w:ascii="Palatino" w:eastAsia="Palatino" w:hAnsi="Palatino" w:cs="Palatino"/>
-        </w:rPr>
-      </w:pPr>
-    </w:p>
-    <w:p>
-      <w:r>
-        <w:rPr>
-          <w:rFonts w:ascii="Palatino" w:eastAsia="Palatino" w:hAnsi="Palatino" w:cs="Palatino"/>
+          <w:lang w:val="en-US"/>
+        </w:rPr>
+      </w:pPr>
+    </w:p>
+    <w:p>
+      <w:pPr>
+        <w:ind w:right="-395"/>
+        <w:rPr>
+          <w:rFonts w:ascii="Palatino" w:eastAsia="Palatino" w:hAnsi="Palatino" w:cs="Palatino"/>
+          <w:lang w:val="en-US"/>
+        </w:rPr>
+      </w:pPr>
+      <w:r>
+        <w:rPr>
+          <w:rFonts w:ascii="Palatino" w:eastAsia="Palatino" w:hAnsi="Palatino" w:cs="Palatino"/>
+          <w:lang w:val="en-US"/>
+        </w:rPr>
+        <w:t>Bibliography</w:t>
+      </w:r>
+      <w:bookmarkStart w:id="0" w:name="_GoBack"/>
+      <w:bookmarkEnd w:id="0"/>
+    </w:p>
+    <w:p>
+      <w:pPr>
+        <w:ind w:right="-395"/>
+        <w:rPr>
+          <w:rFonts w:ascii="Palatino" w:eastAsia="Palatino" w:hAnsi="Palatino" w:cs="Palatino"/>
+          <w:lang w:val="en-US"/>
+        </w:rPr>
+      </w:pPr>
+    </w:p>
+    <w:p>
+      <w:pPr>
+        <w:rPr>
+          <w:lang w:val="en-US"/>
+        </w:rPr>
+      </w:pPr>
+      <w:r>
+        <w:rPr>
+          <w:rFonts w:ascii="Palatino" w:eastAsia="Palatino" w:hAnsi="Palatino" w:cs="Palatino"/>
+          <w:lang w:val="en-US"/>
         </w:rPr>
         <w:t>About the Author</w:t>
       </w:r>
